--- a/link editar prestashop.docx
+++ b/link editar prestashop.docx
@@ -30,11 +30,64 @@
         <w:contextualSpacing w:val="0"/>
         <w:rPr/>
       </w:pPr>
-      <w:r>
-        <w:rPr>
-          <w:rtl w:val="0"/>
-        </w:rPr>
-        <w:t xml:space="preserve">http://10.9.53.108/prestashop/prestashop/admin5122feynp/</w:t>
+      <w:hyperlink r:id="rId5">
+        <w:r>
+          <w:rPr>
+            <w:color w:val="1155cc"/>
+            <w:u w:val="single"/>
+            <w:rtl w:val="0"/>
+          </w:rPr>
+          <w:t xml:space="preserve">http://10.9.53.108/prestashop/prestashop/admin457j2f2ra/</w:t>
+        </w:r>
+      </w:hyperlink>
+      <w:r>
+        <w:rPr>
+          <w:rtl w:val="0"/>
+        </w:rPr>
+      </w:r>
+    </w:p>
+    <w:p>
+      <w:pPr>
+        <w:contextualSpacing w:val="0"/>
+        <w:rPr/>
+      </w:pPr>
+      <w:hyperlink r:id="rId6">
+        <w:r>
+          <w:rPr>
+            <w:color w:val="1155cc"/>
+            <w:u w:val="single"/>
+            <w:rtl w:val="0"/>
+          </w:rPr>
+          <w:t xml:space="preserve">t5blogeuskera@gmail.com</w:t>
+        </w:r>
+      </w:hyperlink>
+      <w:r>
+        <w:rPr>
+          <w:rtl w:val="0"/>
+        </w:rPr>
+      </w:r>
+    </w:p>
+    <w:p>
+      <w:pPr>
+        <w:contextualSpacing w:val="0"/>
+        <w:rPr/>
+      </w:pPr>
+      <w:r>
+        <w:rPr>
+          <w:rtl w:val="0"/>
+        </w:rPr>
+      </w:r>
+    </w:p>
+    <w:p>
+      <w:pPr>
+        <w:contextualSpacing w:val="0"/>
+        <w:rPr/>
+      </w:pPr>
+      <w:r>
+        <w:rPr>
+          <w:rtl w:val="0"/>
+        </w:rPr>
+        <w:t xml:space="preserve">wiki2dw3</w:t>
       </w:r>
     </w:p>
     <w:sectPr>
